--- a/Skripsi/Skripsi.docx
+++ b/Skripsi/Skripsi.docx
@@ -14,9 +14,37 @@
       <w:pPr>
         <w:jc w:val="center"/>
       </w:pPr>
+      <w:proofErr w:type="spellStart"/>
       <w:r>
-        <w:t>dhwudhuwduahuhdihdahwd</w:t>
+        <w:t>D</w:t>
       </w:r>
+      <w:r>
+        <w:t>hwudhuwduahuhdihdahwd</w:t>
+      </w:r>
+      <w:proofErr w:type="spellEnd"/>
+    </w:p>
+    <w:p>
+      <w:pPr>
+        <w:jc w:val="center"/>
+      </w:pPr>
+    </w:p>
+    <w:p>
+      <w:pPr>
+        <w:jc w:val="center"/>
+      </w:pPr>
+      <w:r>
+        <w:t>BAB 2</w:t>
+      </w:r>
+    </w:p>
+    <w:p>
+      <w:pPr>
+        <w:jc w:val="center"/>
+      </w:pPr>
+      <w:proofErr w:type="spellStart"/>
+      <w:r>
+        <w:t>piweodiwjidjwopdupwjiwjd</w:t>
+      </w:r>
+      <w:proofErr w:type="spellEnd"/>
     </w:p>
     <w:sectPr>
       <w:pgSz w:w="12240" w:h="15840"/>

--- a/Skripsi/Skripsi.docx
+++ b/Skripsi/Skripsi.docx
@@ -14,14 +14,12 @@
       <w:pPr>
         <w:jc w:val="center"/>
       </w:pPr>
-      <w:proofErr w:type="spellStart"/>
       <w:r>
         <w:t>D</w:t>
       </w:r>
       <w:r>
         <w:t>hwudhuwduahuhdihdahwd</w:t>
       </w:r>
-      <w:proofErr w:type="spellEnd"/>
     </w:p>
     <w:p>
       <w:pPr>
@@ -40,11 +38,33 @@
       <w:pPr>
         <w:jc w:val="center"/>
       </w:pPr>
-      <w:proofErr w:type="spellStart"/>
       <w:r>
-        <w:t>piweodiwjidjwopdupwjiwjd</w:t>
+        <w:t>P</w:t>
       </w:r>
-      <w:proofErr w:type="spellEnd"/>
+      <w:r>
+        <w:t>iweodiwjidjwopdupwjiwjd</w:t>
+      </w:r>
+    </w:p>
+    <w:p>
+      <w:pPr>
+        <w:jc w:val="center"/>
+      </w:pPr>
+    </w:p>
+    <w:p>
+      <w:pPr>
+        <w:jc w:val="center"/>
+      </w:pPr>
+      <w:r>
+        <w:t>BAB 3</w:t>
+      </w:r>
+    </w:p>
+    <w:p>
+      <w:pPr>
+        <w:jc w:val="center"/>
+      </w:pPr>
+      <w:r>
+        <w:t>dwhodowhdiouwhdowhdw</w:t>
+      </w:r>
     </w:p>
     <w:sectPr>
       <w:pgSz w:w="12240" w:h="15840"/>
